--- a/backend/docs/General Data Protection Regulation.docx
+++ b/backend/docs/General Data Protection Regulation.docx
@@ -4,7 +4,7 @@
   <w:body>
     <w:p>
       <w:pPr>
-        <w:pStyle w:val="Ttulo1"/>
+        <w:pStyle w:val="Heading1"/>
         <w:jc w:val="center"/>
       </w:pPr>
       <w:r>
@@ -97,14 +97,12 @@
         <w:rPr>
           <w:b/>
           <w:sz w:val="40"/>
-          <w:lang w:val="en-US"/>
         </w:rPr>
       </w:pPr>
       <w:r>
         <w:rPr>
           <w:b/>
           <w:sz w:val="40"/>
-          <w:lang w:val="en-US"/>
         </w:rPr>
         <w:t>General Data Protection Regulation</w:t>
       </w:r>
@@ -115,14 +113,12 @@
         <w:rPr>
           <w:b/>
           <w:sz w:val="40"/>
-          <w:lang w:val="en-US"/>
         </w:rPr>
       </w:pPr>
       <w:r>
         <w:rPr>
           <w:b/>
           <w:sz w:val="40"/>
-          <w:lang w:val="en-US"/>
         </w:rPr>
         <w:t>GDPR</w:t>
       </w:r>
@@ -133,7 +129,6 @@
         <w:rPr>
           <w:b/>
           <w:sz w:val="40"/>
-          <w:lang w:val="en-US"/>
         </w:rPr>
       </w:pPr>
     </w:p>
@@ -143,7 +138,6 @@
         <w:rPr>
           <w:b/>
           <w:sz w:val="40"/>
-          <w:lang w:val="en-US"/>
         </w:rPr>
       </w:pPr>
     </w:p>
@@ -182,7 +176,6 @@
           <w:szCs w:val="20"/>
         </w:rPr>
       </w:pPr>
-      <w:proofErr w:type="spellStart"/>
       <w:r>
         <w:rPr>
           <w:b/>
@@ -199,7 +192,6 @@
         </w:rPr>
         <w:t>roup</w:t>
       </w:r>
-      <w:proofErr w:type="spellEnd"/>
       <w:r>
         <w:rPr>
           <w:b/>
@@ -224,7 +216,6 @@
         </w:rPr>
         <w:t xml:space="preserve"> – </w:t>
       </w:r>
-      <w:proofErr w:type="spellStart"/>
       <w:r>
         <w:rPr>
           <w:b/>
@@ -233,7 +224,6 @@
         </w:rPr>
         <w:t>Class</w:t>
       </w:r>
-      <w:proofErr w:type="spellEnd"/>
       <w:r>
         <w:rPr>
           <w:b/>
@@ -265,11 +255,20 @@
     <w:p>
       <w:pPr>
         <w:jc w:val="center"/>
-      </w:pPr>
-      <w:r>
+        <w:rPr>
+          <w:lang w:val="en-US"/>
+        </w:rPr>
+      </w:pPr>
+      <w:r>
+        <w:rPr>
+          <w:lang w:val="en-US"/>
+        </w:rPr>
         <w:t xml:space="preserve">1210913 </w:t>
       </w:r>
       <w:r>
+        <w:rPr>
+          <w:lang w:val="en-US"/>
+        </w:rPr>
         <w:t>- Pedro Mendes</w:t>
       </w:r>
       <w:r>
@@ -345,139 +344,445 @@
         </w:drawing>
       </w:r>
     </w:p>
-    <w:p/>
-    <w:p/>
-    <w:p/>
-    <w:p/>
-    <w:p/>
-    <w:p/>
-    <w:p/>
-    <w:p/>
-    <w:p/>
-    <w:p/>
-    <w:p/>
-    <w:p/>
-    <w:p/>
-    <w:p/>
-    <w:p/>
-    <w:p/>
-    <w:p/>
-    <w:p/>
-    <w:p/>
-    <w:p>
-      <w:pPr>
-        <w:pStyle w:val="Ttulo"/>
-      </w:pPr>
+    <w:p>
+      <w:pPr>
+        <w:rPr>
+          <w:lang w:val="en-US"/>
+        </w:rPr>
+      </w:pPr>
+    </w:p>
+    <w:p>
+      <w:pPr>
+        <w:rPr>
+          <w:lang w:val="en-US"/>
+        </w:rPr>
+      </w:pPr>
+    </w:p>
+    <w:p>
+      <w:pPr>
+        <w:rPr>
+          <w:lang w:val="en-US"/>
+        </w:rPr>
+      </w:pPr>
+    </w:p>
+    <w:p>
+      <w:pPr>
+        <w:rPr>
+          <w:lang w:val="en-US"/>
+        </w:rPr>
+      </w:pPr>
+    </w:p>
+    <w:p>
+      <w:pPr>
+        <w:rPr>
+          <w:lang w:val="en-US"/>
+        </w:rPr>
+      </w:pPr>
+    </w:p>
+    <w:p>
+      <w:pPr>
+        <w:rPr>
+          <w:lang w:val="en-US"/>
+        </w:rPr>
+      </w:pPr>
+    </w:p>
+    <w:p>
+      <w:pPr>
+        <w:rPr>
+          <w:lang w:val="en-US"/>
+        </w:rPr>
+      </w:pPr>
+    </w:p>
+    <w:p>
+      <w:pPr>
+        <w:rPr>
+          <w:lang w:val="en-US"/>
+        </w:rPr>
+      </w:pPr>
+    </w:p>
+    <w:p>
+      <w:pPr>
+        <w:rPr>
+          <w:lang w:val="en-US"/>
+        </w:rPr>
+      </w:pPr>
+    </w:p>
+    <w:p>
+      <w:pPr>
+        <w:rPr>
+          <w:lang w:val="en-US"/>
+        </w:rPr>
+      </w:pPr>
+    </w:p>
+    <w:p>
+      <w:pPr>
+        <w:rPr>
+          <w:lang w:val="en-US"/>
+        </w:rPr>
+      </w:pPr>
+    </w:p>
+    <w:p>
+      <w:pPr>
+        <w:rPr>
+          <w:lang w:val="en-US"/>
+        </w:rPr>
+      </w:pPr>
+    </w:p>
+    <w:p>
+      <w:pPr>
+        <w:rPr>
+          <w:lang w:val="en-US"/>
+        </w:rPr>
+      </w:pPr>
+    </w:p>
+    <w:p>
+      <w:pPr>
+        <w:rPr>
+          <w:lang w:val="en-US"/>
+        </w:rPr>
+      </w:pPr>
+    </w:p>
+    <w:p>
+      <w:pPr>
+        <w:rPr>
+          <w:lang w:val="en-US"/>
+        </w:rPr>
+      </w:pPr>
+    </w:p>
+    <w:p>
+      <w:pPr>
+        <w:rPr>
+          <w:lang w:val="en-US"/>
+        </w:rPr>
+      </w:pPr>
+    </w:p>
+    <w:p>
+      <w:pPr>
+        <w:rPr>
+          <w:lang w:val="en-US"/>
+        </w:rPr>
+      </w:pPr>
+    </w:p>
+    <w:p>
+      <w:pPr>
+        <w:rPr>
+          <w:lang w:val="en-US"/>
+        </w:rPr>
+      </w:pPr>
+    </w:p>
+    <w:p>
+      <w:pPr>
+        <w:rPr>
+          <w:lang w:val="en-US"/>
+        </w:rPr>
+      </w:pPr>
+    </w:p>
+    <w:p>
+      <w:pPr>
+        <w:pStyle w:val="Title"/>
+        <w:rPr>
+          <w:lang w:val="en-US"/>
+        </w:rPr>
+      </w:pPr>
+      <w:r>
+        <w:rPr>
+          <w:lang w:val="en-US"/>
+        </w:rPr>
+        <w:t>Introduction</w:t>
+      </w:r>
+    </w:p>
+    <w:p>
+      <w:pPr>
+        <w:rPr>
+          <w:lang w:val="en-US"/>
+        </w:rPr>
+      </w:pPr>
+    </w:p>
+    <w:p>
+      <w:pPr>
+        <w:rPr>
+          <w:lang w:val="en-US"/>
+        </w:rPr>
+      </w:pPr>
+      <w:r>
+        <w:rPr>
+          <w:lang w:val="en-US"/>
+        </w:rPr>
+        <w:t xml:space="preserve">In the context of the </w:t>
+      </w:r>
       <w:proofErr w:type="spellStart"/>
       <w:r>
-        <w:t>Introduction</w:t>
+        <w:rPr>
+          <w:lang w:val="en-US"/>
+        </w:rPr>
+        <w:t>Laboratório</w:t>
       </w:r>
       <w:proofErr w:type="spellEnd"/>
-    </w:p>
-    <w:p/>
-    <w:p>
-      <w:pPr>
-        <w:rPr>
-          <w:lang w:val="en-US"/>
-        </w:rPr>
-      </w:pPr>
-      <w:r>
-        <w:rPr>
-          <w:lang w:val="en-US"/>
-        </w:rPr>
-        <w:t xml:space="preserve">In the context of the </w:t>
+      <w:r>
+        <w:rPr>
+          <w:lang w:val="en-US"/>
+        </w:rPr>
+        <w:t>/</w:t>
       </w:r>
       <w:proofErr w:type="spellStart"/>
       <w:r>
         <w:rPr>
           <w:lang w:val="en-US"/>
         </w:rPr>
-        <w:t>Laboratório</w:t>
+        <w:t>Projeto</w:t>
       </w:r>
       <w:proofErr w:type="spellEnd"/>
       <w:r>
         <w:rPr>
           <w:lang w:val="en-US"/>
         </w:rPr>
-        <w:t>/</w:t>
+        <w:t xml:space="preserve"> V (LAPR5) course, this report aims to explain </w:t>
       </w:r>
       <w:proofErr w:type="spellStart"/>
       <w:r>
         <w:rPr>
           <w:lang w:val="en-US"/>
         </w:rPr>
-        <w:t>Projeto</w:t>
+        <w:t>RobDroneGo’s</w:t>
       </w:r>
       <w:proofErr w:type="spellEnd"/>
       <w:r>
         <w:rPr>
           <w:lang w:val="en-US"/>
         </w:rPr>
-        <w:t xml:space="preserve"> V (LAPR5) course, this report aims to explain </w:t>
+        <w:t xml:space="preserve"> practices regarding the collection, organization, </w:t>
+      </w:r>
+      <w:r>
+        <w:rPr>
+          <w:lang w:val="en-US"/>
+        </w:rPr>
+        <w:t>utilization,</w:t>
+      </w:r>
+      <w:r>
+        <w:rPr>
+          <w:lang w:val="en-US"/>
+        </w:rPr>
+        <w:t xml:space="preserve"> and distribution of the user’s </w:t>
+      </w:r>
+      <w:r>
+        <w:rPr>
+          <w:lang w:val="en-US"/>
+        </w:rPr>
+        <w:t xml:space="preserve">personal </w:t>
+      </w:r>
+      <w:r>
+        <w:rPr>
+          <w:lang w:val="en-US"/>
+        </w:rPr>
+        <w:t>data</w:t>
+      </w:r>
+      <w:r>
+        <w:rPr>
+          <w:lang w:val="en-US"/>
+        </w:rPr>
+        <w:t>, as well as its purposes and the user’s rights.</w:t>
+      </w:r>
+    </w:p>
+    <w:p>
+      <w:pPr>
+        <w:rPr>
+          <w:lang w:val="en-US"/>
+        </w:rPr>
+      </w:pPr>
+    </w:p>
+    <w:p>
+      <w:pPr>
+        <w:rPr>
+          <w:lang w:val="en-US"/>
+        </w:rPr>
+      </w:pPr>
+      <w:r>
+        <w:rPr>
+          <w:lang w:val="en-US"/>
+        </w:rPr>
+        <w:t>Our application is a system capable of managing two types of devices: robots and drones</w:t>
+      </w:r>
+      <w:r>
+        <w:rPr>
+          <w:lang w:val="en-US"/>
+        </w:rPr>
+        <w:t xml:space="preserve"> </w:t>
+      </w:r>
+      <w:r>
+        <w:rPr>
+          <w:lang w:val="en-US"/>
+        </w:rPr>
+        <w:t xml:space="preserve">that </w:t>
+      </w:r>
+      <w:proofErr w:type="gramStart"/>
+      <w:r>
+        <w:rPr>
+          <w:lang w:val="en-US"/>
+        </w:rPr>
+        <w:t>are capable of doing</w:t>
+      </w:r>
+      <w:proofErr w:type="gramEnd"/>
+      <w:r>
+        <w:rPr>
+          <w:lang w:val="en-US"/>
+        </w:rPr>
+        <w:t xml:space="preserve"> a variety of tasks, like </w:t>
+      </w:r>
+      <w:proofErr w:type="gramStart"/>
+      <w:r>
+        <w:rPr>
+          <w:lang w:val="en-US"/>
+        </w:rPr>
+        <w:t>bring</w:t>
+      </w:r>
+      <w:proofErr w:type="gramEnd"/>
+      <w:r>
+        <w:rPr>
+          <w:lang w:val="en-US"/>
+        </w:rPr>
+        <w:t xml:space="preserve"> you the materials you need</w:t>
+      </w:r>
+      <w:r>
+        <w:rPr>
+          <w:lang w:val="en-US"/>
+        </w:rPr>
+        <w:t>, calculating the shortest path to get to you.</w:t>
+      </w:r>
+    </w:p>
+    <w:p>
+      <w:pPr>
+        <w:rPr>
+          <w:lang w:val="en-US"/>
+        </w:rPr>
+      </w:pPr>
+    </w:p>
+    <w:p>
+      <w:pPr>
+        <w:rPr>
+          <w:lang w:val="en-US"/>
+        </w:rPr>
+      </w:pPr>
+      <w:r>
+        <w:rPr>
+          <w:lang w:val="en-US"/>
+        </w:rPr>
+        <w:t xml:space="preserve">Our system is available to everyone at ISEP, with a variety of users being able to use this task, such as: </w:t>
       </w:r>
       <w:proofErr w:type="spellStart"/>
       <w:r>
         <w:rPr>
           <w:lang w:val="en-US"/>
         </w:rPr>
-        <w:t>RobDroneGo’s</w:t>
+        <w:t>Administators</w:t>
       </w:r>
       <w:proofErr w:type="spellEnd"/>
       <w:r>
         <w:rPr>
           <w:lang w:val="en-US"/>
         </w:rPr>
-        <w:t xml:space="preserve"> practices regarding the collection, organization, </w:t>
-      </w:r>
-      <w:r>
-        <w:rPr>
-          <w:lang w:val="en-US"/>
-        </w:rPr>
-        <w:t>utilization,</w:t>
-      </w:r>
-      <w:r>
-        <w:rPr>
-          <w:lang w:val="en-US"/>
-        </w:rPr>
-        <w:t xml:space="preserve"> and distribution of the user’s </w:t>
-      </w:r>
-      <w:r>
-        <w:rPr>
-          <w:lang w:val="en-US"/>
-        </w:rPr>
-        <w:t xml:space="preserve">personal </w:t>
-      </w:r>
-      <w:r>
-        <w:rPr>
-          <w:lang w:val="en-US"/>
-        </w:rPr>
-        <w:t>data</w:t>
-      </w:r>
-      <w:r>
-        <w:rPr>
-          <w:lang w:val="en-US"/>
-        </w:rPr>
-        <w:t>, as well as its purposes and the user’s rights.</w:t>
-      </w:r>
-    </w:p>
-    <w:p>
-      <w:pPr>
-        <w:rPr>
-          <w:lang w:val="en-US"/>
-        </w:rPr>
-      </w:pPr>
-    </w:p>
-    <w:p>
-      <w:pPr>
-        <w:rPr>
-          <w:lang w:val="en-US"/>
-        </w:rPr>
-      </w:pPr>
-      <w:r>
-        <w:rPr>
-          <w:lang w:val="en-US"/>
-        </w:rPr>
-        <w:t>Our application is a system capable of managing two types of devices: robots and drones</w:t>
+        <w:t xml:space="preserve">, Fleet Manager, Campus Manager and Task Manager, as well as students and employees, being consisted of an </w:t>
+      </w:r>
+      <w:r>
+        <w:rPr>
+          <w:lang w:val="en-US"/>
+        </w:rPr>
+        <w:t>easy-to-use</w:t>
+      </w:r>
+      <w:r>
+        <w:rPr>
+          <w:lang w:val="en-US"/>
+        </w:rPr>
+        <w:t xml:space="preserve"> User Interface.</w:t>
+      </w:r>
+    </w:p>
+    <w:p>
+      <w:pPr>
+        <w:rPr>
+          <w:lang w:val="en-US"/>
+        </w:rPr>
+      </w:pPr>
+    </w:p>
+    <w:p>
+      <w:pPr>
+        <w:rPr>
+          <w:lang w:val="en-US"/>
+        </w:rPr>
+      </w:pPr>
+      <w:r>
+        <w:rPr>
+          <w:lang w:val="en-US"/>
+        </w:rPr>
+        <w:t xml:space="preserve">This system is design to be used only in the premises of Instituto Superior de </w:t>
+      </w:r>
+      <w:proofErr w:type="spellStart"/>
+      <w:r>
+        <w:rPr>
+          <w:lang w:val="en-US"/>
+        </w:rPr>
+        <w:t>Engenharia</w:t>
+      </w:r>
+      <w:proofErr w:type="spellEnd"/>
+      <w:r>
+        <w:rPr>
+          <w:lang w:val="en-US"/>
+        </w:rPr>
+        <w:t xml:space="preserve"> do Porto (ISEP) and its software and personal data treatment is of its responsibility.</w:t>
+      </w:r>
+    </w:p>
+    <w:p>
+      <w:pPr>
+        <w:rPr>
+          <w:lang w:val="en-US"/>
+        </w:rPr>
+      </w:pPr>
+    </w:p>
+    <w:p>
+      <w:pPr>
+        <w:rPr>
+          <w:lang w:val="en-US"/>
+        </w:rPr>
+      </w:pPr>
+    </w:p>
+    <w:p>
+      <w:pPr>
+        <w:pStyle w:val="Title"/>
+        <w:rPr>
+          <w:lang w:val="en-US"/>
+        </w:rPr>
+      </w:pPr>
+      <w:r>
+        <w:rPr>
+          <w:lang w:val="en-US"/>
+        </w:rPr>
+        <w:t>Personal Data</w:t>
+      </w:r>
+    </w:p>
+    <w:p>
+      <w:pPr>
+        <w:rPr>
+          <w:lang w:val="en-US"/>
+        </w:rPr>
+      </w:pPr>
+    </w:p>
+    <w:p>
+      <w:pPr>
+        <w:rPr>
+          <w:lang w:val="en-US"/>
+        </w:rPr>
+      </w:pPr>
+      <w:r>
+        <w:rPr>
+          <w:lang w:val="en-US"/>
+        </w:rPr>
+        <w:t xml:space="preserve">As per </w:t>
+      </w:r>
+      <w:r>
+        <w:rPr>
+          <w:b/>
+          <w:bCs/>
+          <w:lang w:val="en-US"/>
+        </w:rPr>
+        <w:t>paragraph (1) of</w:t>
       </w:r>
       <w:r>
         <w:rPr>
@@ -487,101 +792,587 @@
       </w:r>
       <w:r>
         <w:rPr>
-          <w:lang w:val="en-US"/>
-        </w:rPr>
-        <w:t xml:space="preserve">that </w:t>
-      </w:r>
-      <w:proofErr w:type="gramStart"/>
-      <w:r>
-        <w:rPr>
-          <w:lang w:val="en-US"/>
-        </w:rPr>
-        <w:t>are capable of doing</w:t>
-      </w:r>
-      <w:proofErr w:type="gramEnd"/>
-      <w:r>
-        <w:rPr>
-          <w:lang w:val="en-US"/>
-        </w:rPr>
-        <w:t xml:space="preserve"> a variety of tasks, like bring you the materials you need</w:t>
-      </w:r>
-      <w:r>
-        <w:rPr>
-          <w:lang w:val="en-US"/>
-        </w:rPr>
-        <w:t>, calculating the shortest path to get to you.</w:t>
-      </w:r>
-    </w:p>
-    <w:p>
-      <w:pPr>
-        <w:rPr>
-          <w:lang w:val="en-US"/>
-        </w:rPr>
-      </w:pPr>
-    </w:p>
-    <w:p>
-      <w:pPr>
-        <w:rPr>
-          <w:lang w:val="en-US"/>
-        </w:rPr>
-      </w:pPr>
-      <w:r>
-        <w:rPr>
-          <w:lang w:val="en-US"/>
-        </w:rPr>
-        <w:t xml:space="preserve">Our system is available to everyone at ISEP, with a variety of users being able to use this task, such as: </w:t>
+          <w:b/>
+          <w:bCs/>
+          <w:lang w:val="en-US"/>
+        </w:rPr>
+        <w:t xml:space="preserve">Article 4 of </w:t>
+      </w:r>
+      <w:r>
+        <w:rPr>
+          <w:b/>
+          <w:bCs/>
+          <w:lang w:val="en-US"/>
+        </w:rPr>
+        <w:t xml:space="preserve">the </w:t>
+      </w:r>
+      <w:r>
+        <w:rPr>
+          <w:b/>
+          <w:bCs/>
+          <w:lang w:val="en-US"/>
+        </w:rPr>
+        <w:t>General Data Protection Regulation</w:t>
+      </w:r>
+      <w:r>
+        <w:rPr>
+          <w:lang w:val="en-US"/>
+        </w:rPr>
+        <w:t>, we consider ‘</w:t>
+      </w:r>
+      <w:r>
+        <w:rPr>
+          <w:lang w:val="en-US"/>
+        </w:rPr>
+        <w:t>personal data’</w:t>
+      </w:r>
+      <w:r>
+        <w:rPr>
+          <w:lang w:val="en-US"/>
+        </w:rPr>
+        <w:t xml:space="preserve"> as any information related to an identified or identifiable natural person.</w:t>
+      </w:r>
+    </w:p>
+    <w:p>
+      <w:pPr>
+        <w:rPr>
+          <w:lang w:val="en-US"/>
+        </w:rPr>
+      </w:pPr>
+    </w:p>
+    <w:p>
+      <w:pPr>
+        <w:rPr>
+          <w:lang w:val="en-US"/>
+        </w:rPr>
+      </w:pPr>
+      <w:r>
+        <w:rPr>
+          <w:lang w:val="en-US"/>
+        </w:rPr>
+        <w:t>For</w:t>
+      </w:r>
+      <w:r>
+        <w:rPr>
+          <w:lang w:val="en-US"/>
+        </w:rPr>
+        <w:t xml:space="preserve"> authentication to take place, our system needs the following parameters: </w:t>
+      </w:r>
+      <w:r>
+        <w:rPr>
+          <w:b/>
+          <w:bCs/>
+          <w:lang w:val="en-US"/>
+        </w:rPr>
+        <w:t xml:space="preserve">first </w:t>
+      </w:r>
+      <w:r>
+        <w:rPr>
+          <w:lang w:val="en-US"/>
+        </w:rPr>
+        <w:t>and</w:t>
+      </w:r>
+      <w:r>
+        <w:rPr>
+          <w:b/>
+          <w:bCs/>
+          <w:lang w:val="en-US"/>
+        </w:rPr>
+        <w:t xml:space="preserve"> </w:t>
+      </w:r>
+      <w:r>
+        <w:rPr>
+          <w:b/>
+          <w:bCs/>
+          <w:lang w:val="en-US"/>
+        </w:rPr>
+        <w:t>last name</w:t>
+      </w:r>
+      <w:r>
+        <w:rPr>
+          <w:lang w:val="en-US"/>
+        </w:rPr>
+        <w:t xml:space="preserve">, </w:t>
+      </w:r>
+      <w:r>
+        <w:rPr>
+          <w:b/>
+          <w:bCs/>
+          <w:lang w:val="en-US"/>
+        </w:rPr>
+        <w:t>role</w:t>
+      </w:r>
+      <w:r>
+        <w:rPr>
+          <w:lang w:val="en-US"/>
+        </w:rPr>
+        <w:t xml:space="preserve">, </w:t>
+      </w:r>
+      <w:r>
+        <w:rPr>
+          <w:b/>
+          <w:bCs/>
+          <w:lang w:val="en-US"/>
+        </w:rPr>
+        <w:t>email</w:t>
+      </w:r>
+      <w:r>
+        <w:rPr>
+          <w:lang w:val="en-US"/>
+        </w:rPr>
+        <w:t xml:space="preserve"> and </w:t>
+      </w:r>
+      <w:r>
+        <w:rPr>
+          <w:b/>
+          <w:bCs/>
+          <w:lang w:val="en-US"/>
+        </w:rPr>
+        <w:t>password</w:t>
+      </w:r>
+      <w:r>
+        <w:rPr>
+          <w:lang w:val="en-US"/>
+        </w:rPr>
+        <w:t>; these are registered when signing up and only the email and password are needed when signing in.</w:t>
+      </w:r>
+    </w:p>
+    <w:p>
+      <w:pPr>
+        <w:rPr>
+          <w:lang w:val="en-US"/>
+        </w:rPr>
+      </w:pPr>
+    </w:p>
+    <w:p>
+      <w:pPr>
+        <w:rPr>
+          <w:lang w:val="en-US"/>
+        </w:rPr>
+      </w:pPr>
+      <w:r>
+        <w:rPr>
+          <w:lang w:val="en-US"/>
+        </w:rPr>
+        <w:t xml:space="preserve">The first and last </w:t>
+      </w:r>
+      <w:r>
+        <w:rPr>
+          <w:b/>
+          <w:bCs/>
+          <w:lang w:val="en-US"/>
+        </w:rPr>
+        <w:t>name</w:t>
+      </w:r>
+      <w:r>
+        <w:rPr>
+          <w:lang w:val="en-US"/>
+        </w:rPr>
+        <w:t xml:space="preserve"> are used for identification of the person using the application and the </w:t>
+      </w:r>
+      <w:r>
+        <w:rPr>
+          <w:b/>
+          <w:bCs/>
+          <w:lang w:val="en-US"/>
+        </w:rPr>
+        <w:t xml:space="preserve">email </w:t>
+      </w:r>
+      <w:r>
+        <w:rPr>
+          <w:lang w:val="en-US"/>
+        </w:rPr>
+        <w:t>and</w:t>
+      </w:r>
+      <w:r>
+        <w:rPr>
+          <w:b/>
+          <w:bCs/>
+          <w:lang w:val="en-US"/>
+        </w:rPr>
+        <w:t xml:space="preserve"> password</w:t>
+      </w:r>
+      <w:r>
+        <w:rPr>
+          <w:lang w:val="en-US"/>
+        </w:rPr>
+        <w:t xml:space="preserve"> are used solely for authentication</w:t>
+      </w:r>
+      <w:r>
+        <w:rPr>
+          <w:lang w:val="en-US"/>
+        </w:rPr>
+        <w:t xml:space="preserve"> to</w:t>
+      </w:r>
+      <w:r>
+        <w:rPr>
+          <w:lang w:val="en-US"/>
+        </w:rPr>
+        <w:t xml:space="preserve"> avoid the wrong </w:t>
+      </w:r>
+      <w:r>
+        <w:rPr>
+          <w:lang w:val="en-US"/>
+        </w:rPr>
+        <w:t>person</w:t>
+      </w:r>
+      <w:r>
+        <w:rPr>
+          <w:lang w:val="en-US"/>
+        </w:rPr>
+        <w:t xml:space="preserve"> </w:t>
+      </w:r>
+      <w:r>
+        <w:rPr>
+          <w:lang w:val="en-US"/>
+        </w:rPr>
+        <w:t>using</w:t>
+      </w:r>
+      <w:r>
+        <w:rPr>
+          <w:lang w:val="en-US"/>
+        </w:rPr>
+        <w:t xml:space="preserve"> someone else’s account</w:t>
+      </w:r>
+      <w:r>
+        <w:rPr>
+          <w:lang w:val="en-US"/>
+        </w:rPr>
+        <w:t>. We advise users to choose a strong password, with at least 5 characters and, at least, 1 number</w:t>
+      </w:r>
+      <w:r>
+        <w:rPr>
+          <w:lang w:val="en-US"/>
+        </w:rPr>
+        <w:t xml:space="preserve"> and to keep it private. </w:t>
+      </w:r>
+      <w:r>
+        <w:rPr>
+          <w:lang w:val="en-US"/>
+        </w:rPr>
+        <w:t xml:space="preserve">The </w:t>
+      </w:r>
+      <w:r>
+        <w:rPr>
+          <w:b/>
+          <w:bCs/>
+          <w:lang w:val="en-US"/>
+        </w:rPr>
+        <w:t>role</w:t>
+      </w:r>
+      <w:r>
+        <w:rPr>
+          <w:lang w:val="en-US"/>
+        </w:rPr>
+        <w:t xml:space="preserve"> is needed to choose what functionalities the user has access to.</w:t>
+      </w:r>
+    </w:p>
+    <w:p>
+      <w:pPr>
+        <w:rPr>
+          <w:lang w:val="en-US"/>
+        </w:rPr>
+      </w:pPr>
+    </w:p>
+    <w:p>
+      <w:pPr>
+        <w:rPr>
+          <w:b/>
+          <w:bCs/>
+          <w:lang w:val="en-US"/>
+        </w:rPr>
+      </w:pPr>
+      <w:r>
+        <w:rPr>
+          <w:lang w:val="en-US"/>
+        </w:rPr>
+        <w:t xml:space="preserve">Beyond the initial login information, we may choose to collect additional personal data in the future based on user interactions and functionalities, including but not only: </w:t>
+      </w:r>
+      <w:r>
+        <w:rPr>
+          <w:b/>
+          <w:bCs/>
+          <w:lang w:val="en-US"/>
+        </w:rPr>
+        <w:t>contact information</w:t>
+      </w:r>
+      <w:r>
+        <w:rPr>
+          <w:lang w:val="en-US"/>
+        </w:rPr>
+        <w:t xml:space="preserve">, </w:t>
+      </w:r>
+      <w:r>
+        <w:rPr>
+          <w:b/>
+          <w:bCs/>
+          <w:lang w:val="en-US"/>
+        </w:rPr>
+        <w:t xml:space="preserve">user preferences </w:t>
+      </w:r>
+      <w:r>
+        <w:rPr>
+          <w:lang w:val="en-US"/>
+        </w:rPr>
+        <w:t xml:space="preserve">and </w:t>
+      </w:r>
+      <w:r>
+        <w:rPr>
+          <w:b/>
+          <w:bCs/>
+          <w:lang w:val="en-US"/>
+        </w:rPr>
+        <w:t>task history.</w:t>
+      </w:r>
+    </w:p>
+    <w:p>
+      <w:pPr>
+        <w:rPr>
+          <w:b/>
+          <w:bCs/>
+          <w:lang w:val="en-US"/>
+        </w:rPr>
+      </w:pPr>
+    </w:p>
+    <w:p>
+      <w:pPr>
+        <w:rPr>
+          <w:lang w:val="en-US"/>
+        </w:rPr>
+      </w:pPr>
+      <w:r>
+        <w:rPr>
+          <w:lang w:val="en-US"/>
+        </w:rPr>
+        <w:t>The consent for the collection of its personal data is asked for when a user is signing up and he is, therefore, accepting our terms and conditions.</w:t>
+      </w:r>
+    </w:p>
+    <w:p>
+      <w:pPr>
+        <w:rPr>
+          <w:lang w:val="en-US"/>
+        </w:rPr>
+      </w:pPr>
+    </w:p>
+    <w:p>
+      <w:pPr>
+        <w:rPr>
+          <w:lang w:val="en-US"/>
+        </w:rPr>
+      </w:pPr>
+    </w:p>
+    <w:p>
+      <w:pPr>
+        <w:rPr>
+          <w:lang w:val="en-US"/>
+        </w:rPr>
+      </w:pPr>
+    </w:p>
+    <w:p>
+      <w:pPr>
+        <w:pStyle w:val="Title"/>
+        <w:rPr>
+          <w:lang w:val="en-US"/>
+        </w:rPr>
+      </w:pPr>
+      <w:r>
+        <w:rPr>
+          <w:lang w:val="en-US"/>
+        </w:rPr>
+        <w:t>Purpose</w:t>
+      </w:r>
+    </w:p>
+    <w:p>
+      <w:pPr>
+        <w:rPr>
+          <w:lang w:val="en-US"/>
+        </w:rPr>
+      </w:pPr>
+    </w:p>
+    <w:p>
+      <w:pPr>
+        <w:rPr>
+          <w:lang w:val="en-US"/>
+        </w:rPr>
+      </w:pPr>
+      <w:r>
+        <w:rPr>
+          <w:lang w:val="en-US"/>
+        </w:rPr>
+        <w:t>The primary purpose of collecting, organizing, utilizing and distributing user</w:t>
+      </w:r>
+      <w:r>
+        <w:rPr>
+          <w:lang w:val="en-US"/>
+        </w:rPr>
+        <w:t>’</w:t>
+      </w:r>
+      <w:r>
+        <w:rPr>
+          <w:lang w:val="en-US"/>
+        </w:rPr>
+        <w:t xml:space="preserve">s personal data is to enable seamless interactions between the user and </w:t>
       </w:r>
       <w:proofErr w:type="spellStart"/>
       <w:r>
         <w:rPr>
           <w:lang w:val="en-US"/>
         </w:rPr>
-        <w:t>Administators</w:t>
+        <w:t>RobDroneGo</w:t>
       </w:r>
       <w:proofErr w:type="spellEnd"/>
       <w:r>
         <w:rPr>
           <w:lang w:val="en-US"/>
         </w:rPr>
-        <w:t xml:space="preserve">, Fleet Manager, Campus Manager and Task Manager, as well as students and employees, being consisted of an </w:t>
-      </w:r>
-      <w:r>
-        <w:rPr>
-          <w:lang w:val="en-US"/>
-        </w:rPr>
-        <w:t>easy-to-use</w:t>
-      </w:r>
-      <w:r>
-        <w:rPr>
-          <w:lang w:val="en-US"/>
-        </w:rPr>
-        <w:t xml:space="preserve"> User Interface.</w:t>
-      </w:r>
-    </w:p>
-    <w:p>
-      <w:pPr>
-        <w:rPr>
-          <w:lang w:val="en-US"/>
-        </w:rPr>
-      </w:pPr>
-    </w:p>
-    <w:p>
-      <w:pPr>
-        <w:rPr>
-          <w:lang w:val="en-US"/>
-        </w:rPr>
-      </w:pPr>
-      <w:r>
-        <w:rPr>
-          <w:lang w:val="en-US"/>
-        </w:rPr>
-        <w:t xml:space="preserve">This system is design to be used only in the premises of Instituto Superior de </w:t>
-      </w:r>
+        <w:t>, the data is primarily used in authentication and consent management.</w:t>
+      </w:r>
+    </w:p>
+    <w:p>
+      <w:pPr>
+        <w:rPr>
+          <w:lang w:val="en-US"/>
+        </w:rPr>
+      </w:pPr>
+    </w:p>
+    <w:p>
+      <w:pPr>
+        <w:rPr>
+          <w:lang w:val="en-US"/>
+        </w:rPr>
+      </w:pPr>
+      <w:r>
+        <w:rPr>
+          <w:lang w:val="en-US"/>
+        </w:rPr>
+        <w:t>According to General Data Protection Regulations, data should only be kept for as long as necessary for the purpose that it was collected, but since authentication is permanent, so is the collection of the personal data.</w:t>
+      </w:r>
+    </w:p>
+    <w:p>
+      <w:pPr>
+        <w:rPr>
+          <w:lang w:val="en-US"/>
+        </w:rPr>
+      </w:pPr>
+    </w:p>
+    <w:p>
+      <w:pPr>
+        <w:rPr>
+          <w:lang w:val="en-US"/>
+        </w:rPr>
+      </w:pPr>
       <w:proofErr w:type="spellStart"/>
       <w:r>
         <w:rPr>
           <w:lang w:val="en-US"/>
         </w:rPr>
+        <w:t>RobDroneGo</w:t>
+      </w:r>
+      <w:proofErr w:type="spellEnd"/>
+      <w:r>
+        <w:rPr>
+          <w:lang w:val="en-US"/>
+        </w:rPr>
+        <w:t xml:space="preserve"> acknowledges the potential need for third-party data sharing under certain circumstances. By accepting this privacy policy, users are agreeing to allow </w:t>
+      </w:r>
+      <w:proofErr w:type="spellStart"/>
+      <w:r>
+        <w:rPr>
+          <w:lang w:val="en-US"/>
+        </w:rPr>
+        <w:t>RobDroneGo</w:t>
+      </w:r>
+      <w:proofErr w:type="spellEnd"/>
+      <w:r>
+        <w:rPr>
+          <w:lang w:val="en-US"/>
+        </w:rPr>
+        <w:t xml:space="preserve"> to distribute their personal data.</w:t>
+      </w:r>
+    </w:p>
+    <w:p>
+      <w:pPr>
+        <w:rPr>
+          <w:lang w:val="en-US"/>
+        </w:rPr>
+      </w:pPr>
+    </w:p>
+    <w:p>
+      <w:pPr>
+        <w:pStyle w:val="Title"/>
+        <w:rPr>
+          <w:lang w:val="en-US"/>
+        </w:rPr>
+      </w:pPr>
+      <w:r>
+        <w:rPr>
+          <w:lang w:val="en-US"/>
+        </w:rPr>
+        <w:t>Controller</w:t>
+      </w:r>
+    </w:p>
+    <w:p>
+      <w:pPr>
+        <w:rPr>
+          <w:lang w:val="en-US"/>
+        </w:rPr>
+      </w:pPr>
+    </w:p>
+    <w:p>
+      <w:pPr>
+        <w:rPr>
+          <w:lang w:val="en-US"/>
+        </w:rPr>
+      </w:pPr>
+      <w:r>
+        <w:rPr>
+          <w:lang w:val="en-US"/>
+        </w:rPr>
+        <w:t xml:space="preserve">In the context of the General Data Protection Regulation, the term controller is </w:t>
+      </w:r>
+      <w:r>
+        <w:rPr>
+          <w:lang w:val="en-US"/>
+        </w:rPr>
+        <w:t>referred</w:t>
+      </w:r>
+      <w:r>
+        <w:rPr>
+          <w:lang w:val="en-US"/>
+        </w:rPr>
+        <w:t xml:space="preserve"> to as an individual who</w:t>
+      </w:r>
+      <w:r>
+        <w:rPr>
+          <w:lang w:val="en-US"/>
+        </w:rPr>
+        <w:t xml:space="preserve"> determines the purposes and means of processing the personal data of the system and is responsible of ensuring that the processes involving the data are along the requirements of the GDPR.</w:t>
+      </w:r>
+    </w:p>
+    <w:p>
+      <w:pPr>
+        <w:rPr>
+          <w:lang w:val="en-US"/>
+        </w:rPr>
+      </w:pPr>
+    </w:p>
+    <w:p>
+      <w:pPr>
+        <w:rPr>
+          <w:lang w:val="en-US"/>
+        </w:rPr>
+      </w:pPr>
+      <w:r>
+        <w:rPr>
+          <w:lang w:val="en-US"/>
+        </w:rPr>
+        <w:t xml:space="preserve">In our case, the controller is the organization the software is being developed to, Instituto Superior de </w:t>
+      </w:r>
+      <w:proofErr w:type="spellStart"/>
+      <w:r>
+        <w:rPr>
+          <w:lang w:val="en-US"/>
+        </w:rPr>
         <w:t>Engenharia</w:t>
       </w:r>
       <w:proofErr w:type="spellEnd"/>
@@ -589,55 +1380,7 @@
         <w:rPr>
           <w:lang w:val="en-US"/>
         </w:rPr>
-        <w:t xml:space="preserve"> do Porto (ISEP) and its software and personal data treatment is of its responsibility.</w:t>
-      </w:r>
-    </w:p>
-    <w:p>
-      <w:pPr>
-        <w:rPr>
-          <w:lang w:val="en-US"/>
-        </w:rPr>
-      </w:pPr>
-    </w:p>
-    <w:p>
-      <w:pPr>
-        <w:rPr>
-          <w:lang w:val="en-US"/>
-        </w:rPr>
-      </w:pPr>
-    </w:p>
-    <w:p>
-      <w:pPr>
-        <w:pStyle w:val="Ttulo"/>
-        <w:rPr>
-          <w:lang w:val="en-US"/>
-        </w:rPr>
-      </w:pPr>
-      <w:r>
-        <w:rPr>
-          <w:lang w:val="en-US"/>
-        </w:rPr>
-        <w:t>Personal Data</w:t>
-      </w:r>
-    </w:p>
-    <w:p>
-      <w:pPr>
-        <w:rPr>
-          <w:lang w:val="en-US"/>
-        </w:rPr>
-      </w:pPr>
-    </w:p>
-    <w:p>
-      <w:pPr>
-        <w:rPr>
-          <w:lang w:val="en-US"/>
-        </w:rPr>
-      </w:pPr>
-      <w:r>
-        <w:rPr>
-          <w:lang w:val="en-US"/>
-        </w:rPr>
-        <w:t xml:space="preserve">As per </w:t>
+        <w:t xml:space="preserve"> do Porto (ISEP), that can be contacted through </w:t>
       </w:r>
       <w:r>
         <w:rPr>
@@ -645,604 +1388,6 @@
           <w:bCs/>
           <w:lang w:val="en-US"/>
         </w:rPr>
-        <w:t>paragraph (1) of</w:t>
-      </w:r>
-      <w:r>
-        <w:rPr>
-          <w:lang w:val="en-US"/>
-        </w:rPr>
-        <w:t xml:space="preserve"> </w:t>
-      </w:r>
-      <w:r>
-        <w:rPr>
-          <w:b/>
-          <w:bCs/>
-          <w:lang w:val="en-US"/>
-        </w:rPr>
-        <w:t xml:space="preserve">Article 4 of </w:t>
-      </w:r>
-      <w:r>
-        <w:rPr>
-          <w:b/>
-          <w:bCs/>
-          <w:lang w:val="en-US"/>
-        </w:rPr>
-        <w:t xml:space="preserve">the </w:t>
-      </w:r>
-      <w:r>
-        <w:rPr>
-          <w:b/>
-          <w:bCs/>
-          <w:lang w:val="en-US"/>
-        </w:rPr>
-        <w:t>General Data Protection Regulation</w:t>
-      </w:r>
-      <w:r>
-        <w:rPr>
-          <w:lang w:val="en-US"/>
-        </w:rPr>
-        <w:t>, we consider ‘</w:t>
-      </w:r>
-      <w:r>
-        <w:rPr>
-          <w:lang w:val="en-US"/>
-        </w:rPr>
-        <w:t>personal data’</w:t>
-      </w:r>
-      <w:r>
-        <w:rPr>
-          <w:lang w:val="en-US"/>
-        </w:rPr>
-        <w:t xml:space="preserve"> as any information related to an identified or identifiable natural person.</w:t>
-      </w:r>
-    </w:p>
-    <w:p>
-      <w:pPr>
-        <w:rPr>
-          <w:lang w:val="en-US"/>
-        </w:rPr>
-      </w:pPr>
-    </w:p>
-    <w:p>
-      <w:pPr>
-        <w:rPr>
-          <w:lang w:val="en-US"/>
-        </w:rPr>
-      </w:pPr>
-      <w:proofErr w:type="gramStart"/>
-      <w:r>
-        <w:rPr>
-          <w:lang w:val="en-US"/>
-        </w:rPr>
-        <w:t>In order for</w:t>
-      </w:r>
-      <w:proofErr w:type="gramEnd"/>
-      <w:r>
-        <w:rPr>
-          <w:lang w:val="en-US"/>
-        </w:rPr>
-        <w:t xml:space="preserve"> authentication to take place, our system needs the following parameters: </w:t>
-      </w:r>
-      <w:r>
-        <w:rPr>
-          <w:b/>
-          <w:bCs/>
-          <w:lang w:val="en-US"/>
-        </w:rPr>
-        <w:t xml:space="preserve">first </w:t>
-      </w:r>
-      <w:r>
-        <w:rPr>
-          <w:lang w:val="en-US"/>
-        </w:rPr>
-        <w:t>and</w:t>
-      </w:r>
-      <w:r>
-        <w:rPr>
-          <w:b/>
-          <w:bCs/>
-          <w:lang w:val="en-US"/>
-        </w:rPr>
-        <w:t xml:space="preserve"> </w:t>
-      </w:r>
-      <w:r>
-        <w:rPr>
-          <w:b/>
-          <w:bCs/>
-          <w:lang w:val="en-US"/>
-        </w:rPr>
-        <w:t>last name</w:t>
-      </w:r>
-      <w:r>
-        <w:rPr>
-          <w:lang w:val="en-US"/>
-        </w:rPr>
-        <w:t xml:space="preserve">, </w:t>
-      </w:r>
-      <w:r>
-        <w:rPr>
-          <w:b/>
-          <w:bCs/>
-          <w:lang w:val="en-US"/>
-        </w:rPr>
-        <w:t>role</w:t>
-      </w:r>
-      <w:r>
-        <w:rPr>
-          <w:lang w:val="en-US"/>
-        </w:rPr>
-        <w:t xml:space="preserve">, </w:t>
-      </w:r>
-      <w:r>
-        <w:rPr>
-          <w:b/>
-          <w:bCs/>
-          <w:lang w:val="en-US"/>
-        </w:rPr>
-        <w:t>email</w:t>
-      </w:r>
-      <w:r>
-        <w:rPr>
-          <w:lang w:val="en-US"/>
-        </w:rPr>
-        <w:t xml:space="preserve"> and </w:t>
-      </w:r>
-      <w:r>
-        <w:rPr>
-          <w:b/>
-          <w:bCs/>
-          <w:lang w:val="en-US"/>
-        </w:rPr>
-        <w:t>password</w:t>
-      </w:r>
-      <w:r>
-        <w:rPr>
-          <w:lang w:val="en-US"/>
-        </w:rPr>
-        <w:t>; these are registered when signing up and only the email and password are needed when signing in.</w:t>
-      </w:r>
-    </w:p>
-    <w:p>
-      <w:pPr>
-        <w:rPr>
-          <w:lang w:val="en-US"/>
-        </w:rPr>
-      </w:pPr>
-    </w:p>
-    <w:p>
-      <w:pPr>
-        <w:rPr>
-          <w:lang w:val="en-US"/>
-        </w:rPr>
-      </w:pPr>
-      <w:r>
-        <w:rPr>
-          <w:lang w:val="en-US"/>
-        </w:rPr>
-        <w:t xml:space="preserve">The first and last </w:t>
-      </w:r>
-      <w:r>
-        <w:rPr>
-          <w:b/>
-          <w:bCs/>
-          <w:lang w:val="en-US"/>
-        </w:rPr>
-        <w:t>name</w:t>
-      </w:r>
-      <w:r>
-        <w:rPr>
-          <w:lang w:val="en-US"/>
-        </w:rPr>
-        <w:t xml:space="preserve"> are used for identification of the person using the application and the </w:t>
-      </w:r>
-      <w:r>
-        <w:rPr>
-          <w:b/>
-          <w:bCs/>
-          <w:lang w:val="en-US"/>
-        </w:rPr>
-        <w:t xml:space="preserve">email </w:t>
-      </w:r>
-      <w:r>
-        <w:rPr>
-          <w:lang w:val="en-US"/>
-        </w:rPr>
-        <w:t>and</w:t>
-      </w:r>
-      <w:r>
-        <w:rPr>
-          <w:b/>
-          <w:bCs/>
-          <w:lang w:val="en-US"/>
-        </w:rPr>
-        <w:t xml:space="preserve"> password</w:t>
-      </w:r>
-      <w:r>
-        <w:rPr>
-          <w:lang w:val="en-US"/>
-        </w:rPr>
-        <w:t xml:space="preserve"> are used solely for authentication</w:t>
-      </w:r>
-      <w:r>
-        <w:rPr>
-          <w:lang w:val="en-US"/>
-        </w:rPr>
-        <w:t xml:space="preserve"> to</w:t>
-      </w:r>
-      <w:r>
-        <w:rPr>
-          <w:lang w:val="en-US"/>
-        </w:rPr>
-        <w:t xml:space="preserve"> avoid the wrong people to use someone else’s account</w:t>
-      </w:r>
-      <w:r>
-        <w:rPr>
-          <w:lang w:val="en-US"/>
-        </w:rPr>
-        <w:t>. We advise users to choose a strong password, with at least 5 characters and, at least, 1 number</w:t>
-      </w:r>
-      <w:r>
-        <w:rPr>
-          <w:lang w:val="en-US"/>
-        </w:rPr>
-        <w:t xml:space="preserve"> and to keep it private. </w:t>
-      </w:r>
-      <w:r>
-        <w:rPr>
-          <w:lang w:val="en-US"/>
-        </w:rPr>
-        <w:t xml:space="preserve">The </w:t>
-      </w:r>
-      <w:r>
-        <w:rPr>
-          <w:b/>
-          <w:bCs/>
-          <w:lang w:val="en-US"/>
-        </w:rPr>
-        <w:t>role</w:t>
-      </w:r>
-      <w:r>
-        <w:rPr>
-          <w:lang w:val="en-US"/>
-        </w:rPr>
-        <w:t xml:space="preserve"> is needed to choose what functionalities the user has access to.</w:t>
-      </w:r>
-    </w:p>
-    <w:p>
-      <w:pPr>
-        <w:rPr>
-          <w:lang w:val="en-US"/>
-        </w:rPr>
-      </w:pPr>
-    </w:p>
-    <w:p>
-      <w:pPr>
-        <w:rPr>
-          <w:b/>
-          <w:bCs/>
-          <w:lang w:val="en-US"/>
-        </w:rPr>
-      </w:pPr>
-      <w:r>
-        <w:rPr>
-          <w:lang w:val="en-US"/>
-        </w:rPr>
-        <w:t xml:space="preserve">Beyond the initial login information, we may choose to collect additional personal data in the future based on user interactions and functionalities, including but not only: </w:t>
-      </w:r>
-      <w:r>
-        <w:rPr>
-          <w:b/>
-          <w:bCs/>
-          <w:lang w:val="en-US"/>
-        </w:rPr>
-        <w:t>contact information</w:t>
-      </w:r>
-      <w:r>
-        <w:rPr>
-          <w:lang w:val="en-US"/>
-        </w:rPr>
-        <w:t xml:space="preserve">, </w:t>
-      </w:r>
-      <w:r>
-        <w:rPr>
-          <w:b/>
-          <w:bCs/>
-          <w:lang w:val="en-US"/>
-        </w:rPr>
-        <w:t xml:space="preserve">user preferences </w:t>
-      </w:r>
-      <w:r>
-        <w:rPr>
-          <w:lang w:val="en-US"/>
-        </w:rPr>
-        <w:t xml:space="preserve">and </w:t>
-      </w:r>
-      <w:r>
-        <w:rPr>
-          <w:b/>
-          <w:bCs/>
-          <w:lang w:val="en-US"/>
-        </w:rPr>
-        <w:t>task history.</w:t>
-      </w:r>
-    </w:p>
-    <w:p>
-      <w:pPr>
-        <w:rPr>
-          <w:b/>
-          <w:bCs/>
-          <w:lang w:val="en-US"/>
-        </w:rPr>
-      </w:pPr>
-    </w:p>
-    <w:p>
-      <w:pPr>
-        <w:rPr>
-          <w:lang w:val="en-US"/>
-        </w:rPr>
-      </w:pPr>
-      <w:r>
-        <w:rPr>
-          <w:lang w:val="en-US"/>
-        </w:rPr>
-        <w:t>The consent for the collection of its personal data is asked for when a user is signing up and he is, therefore, accepting our terms and conditions.</w:t>
-      </w:r>
-    </w:p>
-    <w:p>
-      <w:pPr>
-        <w:rPr>
-          <w:lang w:val="en-US"/>
-        </w:rPr>
-      </w:pPr>
-    </w:p>
-    <w:p>
-      <w:pPr>
-        <w:rPr>
-          <w:lang w:val="en-US"/>
-        </w:rPr>
-      </w:pPr>
-    </w:p>
-    <w:p>
-      <w:pPr>
-        <w:rPr>
-          <w:lang w:val="en-US"/>
-        </w:rPr>
-      </w:pPr>
-    </w:p>
-    <w:p>
-      <w:pPr>
-        <w:pStyle w:val="Ttulo"/>
-        <w:rPr>
-          <w:lang w:val="en-US"/>
-        </w:rPr>
-      </w:pPr>
-      <w:r>
-        <w:rPr>
-          <w:lang w:val="en-US"/>
-        </w:rPr>
-        <w:t>Purpose</w:t>
-      </w:r>
-    </w:p>
-    <w:p>
-      <w:pPr>
-        <w:rPr>
-          <w:lang w:val="en-US"/>
-        </w:rPr>
-      </w:pPr>
-    </w:p>
-    <w:p>
-      <w:pPr>
-        <w:rPr>
-          <w:lang w:val="en-US"/>
-        </w:rPr>
-      </w:pPr>
-      <w:r>
-        <w:rPr>
-          <w:lang w:val="en-US"/>
-        </w:rPr>
-        <w:t xml:space="preserve">The primary purpose of collecting, organizing, </w:t>
-      </w:r>
-      <w:proofErr w:type="gramStart"/>
-      <w:r>
-        <w:rPr>
-          <w:lang w:val="en-US"/>
-        </w:rPr>
-        <w:t>utilizing</w:t>
-      </w:r>
-      <w:proofErr w:type="gramEnd"/>
-      <w:r>
-        <w:rPr>
-          <w:lang w:val="en-US"/>
-        </w:rPr>
-        <w:t xml:space="preserve"> and distributing user</w:t>
-      </w:r>
-      <w:r>
-        <w:rPr>
-          <w:lang w:val="en-US"/>
-        </w:rPr>
-        <w:t>’</w:t>
-      </w:r>
-      <w:r>
-        <w:rPr>
-          <w:lang w:val="en-US"/>
-        </w:rPr>
-        <w:t xml:space="preserve">s personal data is to enable seamless interactions between the user and </w:t>
-      </w:r>
-      <w:proofErr w:type="spellStart"/>
-      <w:r>
-        <w:rPr>
-          <w:lang w:val="en-US"/>
-        </w:rPr>
-        <w:t>RobDroneGo</w:t>
-      </w:r>
-      <w:proofErr w:type="spellEnd"/>
-      <w:r>
-        <w:rPr>
-          <w:lang w:val="en-US"/>
-        </w:rPr>
-        <w:t>, the data is primarily used in authentication and consent management.</w:t>
-      </w:r>
-    </w:p>
-    <w:p>
-      <w:pPr>
-        <w:rPr>
-          <w:lang w:val="en-US"/>
-        </w:rPr>
-      </w:pPr>
-    </w:p>
-    <w:p>
-      <w:pPr>
-        <w:rPr>
-          <w:lang w:val="en-US"/>
-        </w:rPr>
-      </w:pPr>
-      <w:r>
-        <w:rPr>
-          <w:lang w:val="en-US"/>
-        </w:rPr>
-        <w:t>According to General Data Protection Regulations, data should only be kept for as long as necessary for the purpose that it was collected, but since authentication is permanent, so is the collection of the personal data.</w:t>
-      </w:r>
-    </w:p>
-    <w:p>
-      <w:pPr>
-        <w:rPr>
-          <w:lang w:val="en-US"/>
-        </w:rPr>
-      </w:pPr>
-    </w:p>
-    <w:p>
-      <w:pPr>
-        <w:rPr>
-          <w:lang w:val="en-US"/>
-        </w:rPr>
-      </w:pPr>
-      <w:proofErr w:type="spellStart"/>
-      <w:r>
-        <w:rPr>
-          <w:lang w:val="en-US"/>
-        </w:rPr>
-        <w:t>RobDroneGo</w:t>
-      </w:r>
-      <w:proofErr w:type="spellEnd"/>
-      <w:r>
-        <w:rPr>
-          <w:lang w:val="en-US"/>
-        </w:rPr>
-        <w:t xml:space="preserve"> acknowledges the potential need for third-party data sharing under certain circumstances. By accepting this privacy policy, users are agreeing to allow </w:t>
-      </w:r>
-      <w:proofErr w:type="spellStart"/>
-      <w:r>
-        <w:rPr>
-          <w:lang w:val="en-US"/>
-        </w:rPr>
-        <w:t>RobDroneGo</w:t>
-      </w:r>
-      <w:proofErr w:type="spellEnd"/>
-      <w:r>
-        <w:rPr>
-          <w:lang w:val="en-US"/>
-        </w:rPr>
-        <w:t xml:space="preserve"> to distribute their personal data.</w:t>
-      </w:r>
-    </w:p>
-    <w:p>
-      <w:pPr>
-        <w:rPr>
-          <w:lang w:val="en-US"/>
-        </w:rPr>
-      </w:pPr>
-    </w:p>
-    <w:p>
-      <w:pPr>
-        <w:pStyle w:val="Ttulo"/>
-        <w:rPr>
-          <w:lang w:val="en-US"/>
-        </w:rPr>
-      </w:pPr>
-      <w:r>
-        <w:rPr>
-          <w:lang w:val="en-US"/>
-        </w:rPr>
-        <w:t>Controller</w:t>
-      </w:r>
-    </w:p>
-    <w:p>
-      <w:pPr>
-        <w:rPr>
-          <w:lang w:val="en-US"/>
-        </w:rPr>
-      </w:pPr>
-    </w:p>
-    <w:p>
-      <w:pPr>
-        <w:rPr>
-          <w:lang w:val="en-US"/>
-        </w:rPr>
-      </w:pPr>
-      <w:r>
-        <w:rPr>
-          <w:lang w:val="en-US"/>
-        </w:rPr>
-        <w:t xml:space="preserve">In the context of the General Data Protection Regulation, the term controller is </w:t>
-      </w:r>
-      <w:r>
-        <w:rPr>
-          <w:lang w:val="en-US"/>
-        </w:rPr>
-        <w:t>referred</w:t>
-      </w:r>
-      <w:r>
-        <w:rPr>
-          <w:lang w:val="en-US"/>
-        </w:rPr>
-        <w:t xml:space="preserve"> to as an individual who</w:t>
-      </w:r>
-      <w:r>
-        <w:rPr>
-          <w:lang w:val="en-US"/>
-        </w:rPr>
-        <w:t xml:space="preserve"> determines the purposes and means of processing the personal data of the system and is responsible of ensuring that the processes involving the data are along the requirements of the GDPR.</w:t>
-      </w:r>
-    </w:p>
-    <w:p>
-      <w:pPr>
-        <w:rPr>
-          <w:lang w:val="en-US"/>
-        </w:rPr>
-      </w:pPr>
-    </w:p>
-    <w:p>
-      <w:pPr>
-        <w:rPr>
-          <w:lang w:val="en-US"/>
-        </w:rPr>
-      </w:pPr>
-      <w:r>
-        <w:rPr>
-          <w:lang w:val="en-US"/>
-        </w:rPr>
-        <w:t xml:space="preserve">In our case, the controller is the organization the software is being developed to, Instituto Superior de </w:t>
-      </w:r>
-      <w:proofErr w:type="spellStart"/>
-      <w:r>
-        <w:rPr>
-          <w:lang w:val="en-US"/>
-        </w:rPr>
-        <w:t>Engenharia</w:t>
-      </w:r>
-      <w:proofErr w:type="spellEnd"/>
-      <w:r>
-        <w:rPr>
-          <w:lang w:val="en-US"/>
-        </w:rPr>
-        <w:t xml:space="preserve"> do Porto (ISEP), that can be contacted through </w:t>
-      </w:r>
-      <w:r>
-        <w:rPr>
-          <w:b/>
-          <w:bCs/>
-          <w:lang w:val="en-US"/>
-        </w:rPr>
         <w:t>geral@isep.ipp.pt</w:t>
       </w:r>
       <w:r>
@@ -1261,7 +1406,7 @@
     </w:p>
     <w:p>
       <w:pPr>
-        <w:pStyle w:val="Ttulo"/>
+        <w:pStyle w:val="Title"/>
         <w:rPr>
           <w:lang w:val="en-US"/>
         </w:rPr>
@@ -1833,11 +1978,11 @@
     <w:qFormat/>
     <w:rsid w:val="002A2A53"/>
   </w:style>
-  <w:style w:type="paragraph" w:styleId="Ttulo1">
+  <w:style w:type="paragraph" w:styleId="Heading1">
     <w:name w:val="heading 1"/>
     <w:basedOn w:val="Normal"/>
     <w:next w:val="Normal"/>
-    <w:link w:val="Ttulo1Carter"/>
+    <w:link w:val="Heading1Char"/>
     <w:uiPriority w:val="9"/>
     <w:qFormat/>
     <w:rsid w:val="002A2A53"/>
@@ -1854,13 +1999,13 @@
       <w:szCs w:val="32"/>
     </w:rPr>
   </w:style>
-  <w:style w:type="character" w:default="1" w:styleId="Tipodeletrapredefinidodopargrafo">
+  <w:style w:type="character" w:default="1" w:styleId="DefaultParagraphFont">
     <w:name w:val="Default Paragraph Font"/>
     <w:uiPriority w:val="1"/>
     <w:semiHidden/>
     <w:unhideWhenUsed/>
   </w:style>
-  <w:style w:type="table" w:default="1" w:styleId="Tabelanormal">
+  <w:style w:type="table" w:default="1" w:styleId="TableNormal">
     <w:name w:val="Normal Table"/>
     <w:uiPriority w:val="99"/>
     <w:semiHidden/>
@@ -1875,16 +2020,16 @@
       </w:tblCellMar>
     </w:tblPr>
   </w:style>
-  <w:style w:type="numbering" w:default="1" w:styleId="Semlista">
+  <w:style w:type="numbering" w:default="1" w:styleId="NoList">
     <w:name w:val="No List"/>
     <w:uiPriority w:val="99"/>
     <w:semiHidden/>
     <w:unhideWhenUsed/>
   </w:style>
-  <w:style w:type="character" w:customStyle="1" w:styleId="Ttulo1Carter">
-    <w:name w:val="Título 1 Caráter"/>
-    <w:basedOn w:val="Tipodeletrapredefinidodopargrafo"/>
-    <w:link w:val="Ttulo1"/>
+  <w:style w:type="character" w:customStyle="1" w:styleId="Heading1Char">
+    <w:name w:val="Heading 1 Char"/>
+    <w:basedOn w:val="DefaultParagraphFont"/>
+    <w:link w:val="Heading1"/>
     <w:uiPriority w:val="9"/>
     <w:rsid w:val="002A2A53"/>
     <w:rPr>
@@ -1928,11 +2073,11 @@
       <w14:ligatures w14:val="none"/>
     </w:rPr>
   </w:style>
-  <w:style w:type="paragraph" w:styleId="Ttulo">
+  <w:style w:type="paragraph" w:styleId="Title">
     <w:name w:val="Title"/>
     <w:basedOn w:val="Normal"/>
     <w:next w:val="Normal"/>
-    <w:link w:val="TtuloCarter"/>
+    <w:link w:val="TitleChar"/>
     <w:uiPriority w:val="10"/>
     <w:qFormat/>
     <w:rsid w:val="003F691B"/>
@@ -1947,10 +2092,10 @@
       <w:szCs w:val="56"/>
     </w:rPr>
   </w:style>
-  <w:style w:type="character" w:customStyle="1" w:styleId="TtuloCarter">
-    <w:name w:val="Título Caráter"/>
-    <w:basedOn w:val="Tipodeletrapredefinidodopargrafo"/>
-    <w:link w:val="Ttulo"/>
+  <w:style w:type="character" w:customStyle="1" w:styleId="TitleChar">
+    <w:name w:val="Title Char"/>
+    <w:basedOn w:val="DefaultParagraphFont"/>
+    <w:link w:val="Title"/>
     <w:uiPriority w:val="10"/>
     <w:rsid w:val="003F691B"/>
     <w:rPr>
